--- a/Курсовая 2025/ПЗ_Березин_БД-22-1.docx
+++ b/Курсовая 2025/ПЗ_Березин_БД-22-1.docx
@@ -1484,16 +1484,7 @@
           <w:szCs w:val="28"/>
           <w:lang w:eastAsia="en-US"/>
         </w:rPr>
-        <w:t>Сравнительный анализ современных инструментальных средств разработки (языков программирования, фреймворков, СУБД, сред разработки) для обоснованного выбора технологического стека проекта</w:t>
-      </w:r>
-      <w:r>
-        <w:rPr>
-          <w:rFonts w:eastAsiaTheme="minorHAnsi"/>
-          <w:sz w:val="28"/>
-          <w:szCs w:val="28"/>
-          <w:lang w:eastAsia="en-US"/>
-        </w:rPr>
-        <w:t>.</w:t>
+        <w:t>Сравнительный анализ современных инструментальных средств разработки (языков программирования, фреймворков, СУБД, сред разработки) для обоснованного выбора технологического стека проекта.</w:t>
       </w:r>
     </w:p>
     <w:p>
@@ -2201,7 +2192,27 @@
           <w:lang w:eastAsia="en-US"/>
         </w:rPr>
         <w:lastRenderedPageBreak/>
-        <w:t xml:space="preserve">Среды и инструменты разработки: PyCharm Professional (IDE), Draw.io (диаграммы), MySQL Workbench (проектирование БД), </w:t>
+        <w:t xml:space="preserve">Среды и инструменты разработки: PyCharm Professional (IDE), Draw.io (диаграммы), MySQL </w:t>
+      </w:r>
+      <w:proofErr w:type="spellStart"/>
+      <w:r>
+        <w:rPr>
+          <w:rFonts w:eastAsiaTheme="minorHAnsi"/>
+          <w:sz w:val="28"/>
+          <w:szCs w:val="28"/>
+          <w:lang w:eastAsia="en-US"/>
+        </w:rPr>
+        <w:t>Workbench</w:t>
+      </w:r>
+      <w:proofErr w:type="spellEnd"/>
+      <w:r>
+        <w:rPr>
+          <w:rFonts w:eastAsiaTheme="minorHAnsi"/>
+          <w:sz w:val="28"/>
+          <w:szCs w:val="28"/>
+          <w:lang w:eastAsia="en-US"/>
+        </w:rPr>
+        <w:t xml:space="preserve"> (проектирование БД), </w:t>
       </w:r>
       <w:proofErr w:type="spellStart"/>
       <w:r>
@@ -2287,18 +2298,49 @@
     <w:p>
       <w:pPr>
         <w:pStyle w:val="1"/>
-        <w:spacing w:before="360" w:after="360" w:line="360" w:lineRule="auto"/>
+        <w:spacing w:after="360" w:line="360" w:lineRule="auto"/>
+      </w:pPr>
+      <w:bookmarkStart w:id="5" w:name="_Toc209484547"/>
+      <w:bookmarkStart w:id="6" w:name="_Toc184730840"/>
+      <w:bookmarkStart w:id="7" w:name="_Toc216446639"/>
+      <w:r>
+        <w:lastRenderedPageBreak/>
+        <w:t>1</w:t>
+      </w:r>
+      <w:r>
+        <w:t xml:space="preserve"> </w:t>
+      </w:r>
+      <w:r>
+        <w:t>Предпроектное исследование</w:t>
+      </w:r>
+      <w:bookmarkEnd w:id="6"/>
+      <w:bookmarkEnd w:id="7"/>
+    </w:p>
+    <w:p>
+      <w:pPr>
+        <w:pStyle w:val="1"/>
+        <w:spacing w:line="360" w:lineRule="auto"/>
         <w:rPr>
           <w:szCs w:val="22"/>
         </w:rPr>
       </w:pPr>
-      <w:bookmarkStart w:id="5" w:name="_Toc209484547"/>
       <w:r>
         <w:rPr>
           <w:szCs w:val="22"/>
         </w:rPr>
-        <w:lastRenderedPageBreak/>
-        <w:t>1 Описание предметной области</w:t>
+        <w:t>1</w:t>
+      </w:r>
+      <w:r>
+        <w:rPr>
+          <w:szCs w:val="22"/>
+        </w:rPr>
+        <w:t>.1</w:t>
+      </w:r>
+      <w:r>
+        <w:rPr>
+          <w:szCs w:val="22"/>
+        </w:rPr>
+        <w:t xml:space="preserve"> Описание предметной области</w:t>
       </w:r>
       <w:bookmarkEnd w:id="5"/>
     </w:p>
@@ -3516,7 +3558,7 @@
         </w:rPr>
         <w:t xml:space="preserve">Управление </w:t>
       </w:r>
-      <w:bookmarkStart w:id="6" w:name="_Hlk216653202"/>
+      <w:bookmarkStart w:id="8" w:name="_Hlk216653202"/>
       <w:r>
         <w:rPr>
           <w:rFonts w:eastAsiaTheme="minorHAnsi"/>
@@ -3526,7 +3568,7 @@
         </w:rPr>
         <w:t>резервными копиями</w:t>
       </w:r>
-      <w:bookmarkEnd w:id="6"/>
+      <w:bookmarkEnd w:id="8"/>
       <w:r>
         <w:rPr>
           <w:rFonts w:eastAsiaTheme="minorHAnsi"/>
@@ -3667,6 +3709,7 @@
     <w:p>
       <w:pPr>
         <w:pStyle w:val="1"/>
+        <w:keepLines/>
         <w:spacing w:before="360" w:after="360" w:line="360" w:lineRule="auto"/>
         <w:rPr>
           <w:szCs w:val="22"/>
@@ -3683,7 +3726,13 @@
         <w:rPr>
           <w:szCs w:val="22"/>
         </w:rPr>
-        <w:t>Обзор инструментальных средств для разработки</w:t>
+        <w:t xml:space="preserve">Анализ </w:t>
+      </w:r>
+      <w:r>
+        <w:rPr>
+          <w:szCs w:val="22"/>
+        </w:rPr>
+        <w:t>инструментальных средств для разработки</w:t>
       </w:r>
     </w:p>
     <w:p>
@@ -5807,7 +5856,15 @@
                 <w:sz w:val="28"/>
                 <w:szCs w:val="28"/>
               </w:rPr>
-              <w:t>-приложений,</w:t>
+              <w:t>-</w:t>
+            </w:r>
+            <w:proofErr w:type="gramStart"/>
+            <w:r>
+              <w:rPr>
+                <w:sz w:val="28"/>
+                <w:szCs w:val="28"/>
+              </w:rPr>
+              <w:t>приложений,</w:t>
             </w:r>
             <w:r>
               <w:rPr>
@@ -5821,7 +5878,15 @@
                 <w:sz w:val="28"/>
                 <w:szCs w:val="28"/>
               </w:rPr>
-              <w:t xml:space="preserve"> веб-сервисы.</w:t>
+              <w:t xml:space="preserve"> веб</w:t>
+            </w:r>
+            <w:proofErr w:type="gramEnd"/>
+            <w:r>
+              <w:rPr>
+                <w:sz w:val="28"/>
+                <w:szCs w:val="28"/>
+              </w:rPr>
+              <w:t>-сервисы.</w:t>
             </w:r>
           </w:p>
         </w:tc>
@@ -7802,7 +7867,8 @@
     <w:p>
       <w:pPr>
         <w:pStyle w:val="1"/>
-        <w:spacing w:before="360" w:after="360" w:line="360" w:lineRule="auto"/>
+        <w:spacing w:before="160" w:after="360" w:line="360" w:lineRule="auto"/>
+        <w:jc w:val="left"/>
         <w:rPr>
           <w:rFonts w:eastAsiaTheme="minorHAnsi"/>
           <w:lang w:eastAsia="en-US"/>
@@ -7816,11 +7882,10 @@
         </w:rPr>
         <w:br w:type="page"/>
       </w:r>
-      <w:bookmarkStart w:id="7" w:name="_Toc216547692"/>
-      <w:r>
-        <w:rPr>
-          <w:rFonts w:eastAsiaTheme="minorHAnsi"/>
-          <w:szCs w:val="28"/>
+      <w:bookmarkStart w:id="9" w:name="_Toc216446642"/>
+      <w:r>
+        <w:rPr>
+          <w:rFonts w:eastAsiaTheme="minorHAnsi"/>
           <w:lang w:eastAsia="en-US"/>
         </w:rPr>
         <w:lastRenderedPageBreak/>
@@ -7828,410 +7893,12 @@
       </w:r>
       <w:r>
         <w:rPr>
-          <w:szCs w:val="22"/>
-        </w:rPr>
-        <w:t>Техническое задание</w:t>
-      </w:r>
-      <w:bookmarkEnd w:id="7"/>
-    </w:p>
-    <w:p>
-      <w:pPr>
-        <w:spacing w:line="360" w:lineRule="auto"/>
-        <w:ind w:firstLine="851"/>
-        <w:jc w:val="both"/>
-        <w:rPr>
-          <w:sz w:val="28"/>
-          <w:szCs w:val="28"/>
-        </w:rPr>
-      </w:pPr>
-      <w:r>
-        <w:rPr>
-          <w:sz w:val="28"/>
-          <w:szCs w:val="28"/>
-        </w:rPr>
-        <w:t>В начале разработки создавалось техническое задание, в котором указывались основные требования.</w:t>
-      </w:r>
-    </w:p>
-    <w:p>
-      <w:pPr>
-        <w:spacing w:line="360" w:lineRule="auto"/>
-        <w:ind w:firstLine="851"/>
-        <w:jc w:val="both"/>
-        <w:rPr>
-          <w:sz w:val="28"/>
-          <w:szCs w:val="28"/>
-        </w:rPr>
-      </w:pPr>
-      <w:r>
-        <w:rPr>
-          <w:sz w:val="28"/>
-          <w:szCs w:val="28"/>
-        </w:rPr>
-        <w:t>Для создания технического задания использовался стандарт ГОСТ 34.602</w:t>
-      </w:r>
-      <w:r>
-        <w:rPr>
-          <w:sz w:val="28"/>
-          <w:szCs w:val="28"/>
-        </w:rPr>
-        <w:t>–</w:t>
-      </w:r>
-      <w:r>
-        <w:rPr>
-          <w:sz w:val="28"/>
-          <w:szCs w:val="28"/>
-        </w:rPr>
-        <w:t>2020 «Информационная технология. Комплекс стандартов на автоматизированные системы. Техническое задание на создание автоматизированной системы»</w:t>
-      </w:r>
-      <w:r>
-        <w:rPr>
-          <w:sz w:val="28"/>
-          <w:szCs w:val="28"/>
-        </w:rPr>
-        <w:t>.</w:t>
-      </w:r>
-    </w:p>
-    <w:p>
-      <w:pPr>
-        <w:spacing w:line="360" w:lineRule="auto"/>
-        <w:ind w:firstLine="851"/>
-        <w:jc w:val="both"/>
-        <w:rPr>
-          <w:sz w:val="28"/>
-          <w:szCs w:val="28"/>
-        </w:rPr>
-      </w:pPr>
-      <w:r>
-        <w:rPr>
-          <w:sz w:val="28"/>
-          <w:szCs w:val="28"/>
-        </w:rPr>
-        <w:t>Согласно ГОСТ 34.602</w:t>
-      </w:r>
-      <w:r>
-        <w:rPr>
-          <w:sz w:val="28"/>
-          <w:szCs w:val="28"/>
-        </w:rPr>
-        <w:t>–</w:t>
-      </w:r>
-      <w:r>
-        <w:rPr>
-          <w:sz w:val="28"/>
-          <w:szCs w:val="28"/>
-        </w:rPr>
-        <w:t>2020 техническое задание должно включать следующие разделы:</w:t>
-      </w:r>
-    </w:p>
-    <w:p>
-      <w:pPr>
-        <w:pStyle w:val="a4"/>
-        <w:numPr>
-          <w:ilvl w:val="0"/>
-          <w:numId w:val="13"/>
-        </w:numPr>
-        <w:spacing w:line="360" w:lineRule="auto"/>
-        <w:ind w:left="0" w:firstLine="851"/>
-        <w:jc w:val="both"/>
-        <w:rPr>
-          <w:sz w:val="28"/>
-          <w:szCs w:val="28"/>
-        </w:rPr>
-      </w:pPr>
-      <w:r>
-        <w:rPr>
-          <w:sz w:val="28"/>
-          <w:szCs w:val="28"/>
-        </w:rPr>
-        <w:t>Введение</w:t>
-      </w:r>
-      <w:r>
-        <w:rPr>
-          <w:sz w:val="28"/>
-          <w:szCs w:val="28"/>
-        </w:rPr>
-        <w:t>.</w:t>
-      </w:r>
-    </w:p>
-    <w:p>
-      <w:pPr>
-        <w:pStyle w:val="a4"/>
-        <w:numPr>
-          <w:ilvl w:val="0"/>
-          <w:numId w:val="13"/>
-        </w:numPr>
-        <w:spacing w:line="360" w:lineRule="auto"/>
-        <w:ind w:left="0" w:firstLine="851"/>
-        <w:jc w:val="both"/>
-        <w:rPr>
-          <w:sz w:val="28"/>
-          <w:szCs w:val="28"/>
-        </w:rPr>
-      </w:pPr>
-      <w:r>
-        <w:rPr>
-          <w:sz w:val="28"/>
-          <w:szCs w:val="28"/>
-        </w:rPr>
-        <w:t>Основания для разработки</w:t>
-      </w:r>
-      <w:r>
-        <w:rPr>
-          <w:sz w:val="28"/>
-          <w:szCs w:val="28"/>
-        </w:rPr>
-        <w:t>.</w:t>
-      </w:r>
-    </w:p>
-    <w:p>
-      <w:pPr>
-        <w:pStyle w:val="a4"/>
-        <w:numPr>
-          <w:ilvl w:val="0"/>
-          <w:numId w:val="13"/>
-        </w:numPr>
-        <w:spacing w:line="360" w:lineRule="auto"/>
-        <w:ind w:left="0" w:firstLine="851"/>
-        <w:jc w:val="both"/>
-        <w:rPr>
-          <w:sz w:val="28"/>
-          <w:szCs w:val="28"/>
-        </w:rPr>
-      </w:pPr>
-      <w:r>
-        <w:rPr>
-          <w:sz w:val="28"/>
-          <w:szCs w:val="28"/>
-        </w:rPr>
-        <w:t>Назначение приложения</w:t>
-      </w:r>
-      <w:r>
-        <w:rPr>
-          <w:sz w:val="28"/>
-          <w:szCs w:val="28"/>
-        </w:rPr>
-        <w:t>.</w:t>
-      </w:r>
-    </w:p>
-    <w:p>
-      <w:pPr>
-        <w:pStyle w:val="a4"/>
-        <w:numPr>
-          <w:ilvl w:val="0"/>
-          <w:numId w:val="13"/>
-        </w:numPr>
-        <w:spacing w:line="360" w:lineRule="auto"/>
-        <w:ind w:left="0" w:firstLine="851"/>
-        <w:jc w:val="both"/>
-        <w:rPr>
-          <w:sz w:val="28"/>
-          <w:szCs w:val="28"/>
-        </w:rPr>
-      </w:pPr>
-      <w:r>
-        <w:rPr>
-          <w:sz w:val="28"/>
-          <w:szCs w:val="28"/>
-        </w:rPr>
-        <w:t>Требования к веб-приложению</w:t>
-      </w:r>
-      <w:r>
-        <w:rPr>
-          <w:sz w:val="28"/>
-          <w:szCs w:val="28"/>
-        </w:rPr>
-        <w:t>.</w:t>
-      </w:r>
-    </w:p>
-    <w:p>
-      <w:pPr>
-        <w:pStyle w:val="a4"/>
-        <w:numPr>
-          <w:ilvl w:val="0"/>
-          <w:numId w:val="13"/>
-        </w:numPr>
-        <w:spacing w:line="360" w:lineRule="auto"/>
-        <w:ind w:left="0" w:firstLine="851"/>
-        <w:jc w:val="both"/>
-        <w:rPr>
-          <w:sz w:val="28"/>
-          <w:szCs w:val="28"/>
-        </w:rPr>
-      </w:pPr>
-      <w:r>
-        <w:rPr>
-          <w:sz w:val="28"/>
-          <w:szCs w:val="28"/>
-        </w:rPr>
-        <w:t>Требования к техническому об</w:t>
-      </w:r>
-      <w:r>
-        <w:rPr>
-          <w:sz w:val="28"/>
-          <w:szCs w:val="28"/>
-        </w:rPr>
-        <w:t>е</w:t>
-      </w:r>
-      <w:r>
-        <w:rPr>
-          <w:sz w:val="28"/>
-          <w:szCs w:val="28"/>
-        </w:rPr>
-        <w:t>спечению</w:t>
-      </w:r>
-      <w:r>
-        <w:rPr>
-          <w:sz w:val="28"/>
-          <w:szCs w:val="28"/>
-        </w:rPr>
-        <w:t>.</w:t>
-      </w:r>
-    </w:p>
-    <w:p>
-      <w:pPr>
-        <w:pStyle w:val="a4"/>
-        <w:numPr>
-          <w:ilvl w:val="0"/>
-          <w:numId w:val="13"/>
-        </w:numPr>
-        <w:spacing w:line="360" w:lineRule="auto"/>
-        <w:ind w:left="0" w:firstLine="851"/>
-        <w:jc w:val="both"/>
-        <w:rPr>
-          <w:sz w:val="28"/>
-          <w:szCs w:val="28"/>
-        </w:rPr>
-      </w:pPr>
-      <w:r>
-        <w:rPr>
-          <w:sz w:val="28"/>
-          <w:szCs w:val="28"/>
-        </w:rPr>
-        <w:t>Требования к программному обеспечению</w:t>
-      </w:r>
-      <w:r>
-        <w:rPr>
-          <w:sz w:val="28"/>
-          <w:szCs w:val="28"/>
-        </w:rPr>
-        <w:t>.</w:t>
-      </w:r>
-    </w:p>
-    <w:p>
-      <w:pPr>
-        <w:pStyle w:val="a4"/>
-        <w:numPr>
-          <w:ilvl w:val="0"/>
-          <w:numId w:val="13"/>
-        </w:numPr>
-        <w:spacing w:line="360" w:lineRule="auto"/>
-        <w:ind w:left="0" w:firstLine="851"/>
-        <w:jc w:val="both"/>
-        <w:rPr>
-          <w:sz w:val="28"/>
-          <w:szCs w:val="28"/>
-        </w:rPr>
-      </w:pPr>
-      <w:r>
-        <w:rPr>
-          <w:sz w:val="28"/>
-          <w:szCs w:val="28"/>
-        </w:rPr>
-        <w:t>Требования к тестированию.</w:t>
-      </w:r>
-    </w:p>
-    <w:p>
-      <w:pPr>
-        <w:pStyle w:val="a4"/>
-        <w:numPr>
-          <w:ilvl w:val="0"/>
-          <w:numId w:val="13"/>
-        </w:numPr>
-        <w:spacing w:line="360" w:lineRule="auto"/>
-        <w:ind w:left="0" w:firstLine="851"/>
-        <w:jc w:val="both"/>
-        <w:rPr>
-          <w:sz w:val="28"/>
-          <w:szCs w:val="28"/>
-        </w:rPr>
-      </w:pPr>
-      <w:r>
-        <w:rPr>
-          <w:sz w:val="28"/>
-          <w:szCs w:val="28"/>
-        </w:rPr>
-        <w:t>Организационно - технические требования</w:t>
-      </w:r>
-      <w:r>
-        <w:rPr>
-          <w:sz w:val="28"/>
-          <w:szCs w:val="28"/>
-        </w:rPr>
-        <w:t>.</w:t>
-      </w:r>
-    </w:p>
-    <w:p>
-      <w:pPr>
-        <w:spacing w:line="360" w:lineRule="auto"/>
-        <w:ind w:firstLine="851"/>
-        <w:jc w:val="both"/>
-        <w:rPr>
-          <w:sz w:val="28"/>
-          <w:szCs w:val="28"/>
-        </w:rPr>
-      </w:pPr>
-      <w:r>
-        <w:rPr>
-          <w:sz w:val="28"/>
-          <w:szCs w:val="28"/>
-        </w:rPr>
-        <w:t xml:space="preserve">Техническое задание на разработку </w:t>
-      </w:r>
-      <w:r>
-        <w:rPr>
-          <w:sz w:val="28"/>
-          <w:szCs w:val="28"/>
-        </w:rPr>
-        <w:t xml:space="preserve">веб-приложения </w:t>
-      </w:r>
-      <w:r>
-        <w:rPr>
-          <w:sz w:val="28"/>
-          <w:szCs w:val="28"/>
-        </w:rPr>
-        <w:t xml:space="preserve">представлено в приложении А. </w:t>
-      </w:r>
-    </w:p>
-    <w:p>
-      <w:pPr>
-        <w:spacing w:after="160" w:line="259" w:lineRule="auto"/>
-        <w:rPr>
-          <w:rFonts w:eastAsiaTheme="minorHAnsi"/>
-          <w:sz w:val="28"/>
-          <w:szCs w:val="28"/>
-          <w:lang w:eastAsia="en-US"/>
-        </w:rPr>
-      </w:pPr>
-      <w:r>
-        <w:rPr>
-          <w:rFonts w:eastAsiaTheme="minorHAnsi"/>
-          <w:sz w:val="28"/>
-          <w:szCs w:val="28"/>
-          <w:lang w:eastAsia="en-US"/>
-        </w:rPr>
-        <w:br w:type="page"/>
-      </w:r>
-    </w:p>
-    <w:p>
-      <w:pPr>
-        <w:spacing w:after="160" w:line="259" w:lineRule="auto"/>
-        <w:rPr>
-          <w:rFonts w:eastAsiaTheme="minorHAnsi"/>
-          <w:sz w:val="28"/>
-          <w:szCs w:val="28"/>
-          <w:lang w:eastAsia="en-US"/>
-        </w:rPr>
-      </w:pPr>
+          <w:rFonts w:eastAsiaTheme="minorHAnsi"/>
+          <w:lang w:eastAsia="en-US"/>
+        </w:rPr>
+        <w:t>Проектирование веб-приложения</w:t>
+      </w:r>
+      <w:bookmarkEnd w:id="9"/>
     </w:p>
     <w:p>
       <w:pPr>
@@ -8243,56 +7910,13 @@
           <w:lang w:eastAsia="en-US"/>
         </w:rPr>
       </w:pPr>
-      <w:bookmarkStart w:id="8" w:name="_Toc216437339"/>
-      <w:r>
-        <w:rPr>
-          <w:rFonts w:eastAsiaTheme="minorHAnsi"/>
-          <w:lang w:eastAsia="en-US"/>
-        </w:rPr>
-        <w:t>4</w:t>
-      </w:r>
-      <w:r>
-        <w:rPr>
-          <w:rFonts w:eastAsiaTheme="minorHAnsi"/>
-          <w:lang w:eastAsia="en-US"/>
-        </w:rPr>
-        <w:t xml:space="preserve"> </w:t>
-      </w:r>
-      <w:bookmarkStart w:id="9" w:name="_Toc211589950"/>
-      <w:r>
-        <w:rPr>
-          <w:rFonts w:eastAsiaTheme="minorHAnsi"/>
-          <w:lang w:eastAsia="en-US"/>
-        </w:rPr>
-        <w:t>Проектирование веб-приложения</w:t>
-      </w:r>
-      <w:bookmarkEnd w:id="8"/>
-      <w:bookmarkEnd w:id="9"/>
-    </w:p>
-    <w:p>
-      <w:pPr>
-        <w:pStyle w:val="1"/>
-        <w:spacing w:before="160" w:after="360" w:line="360" w:lineRule="auto"/>
-        <w:jc w:val="left"/>
-        <w:rPr>
-          <w:rFonts w:eastAsiaTheme="minorHAnsi"/>
-          <w:lang w:eastAsia="en-US"/>
-        </w:rPr>
-      </w:pPr>
-      <w:bookmarkStart w:id="10" w:name="_Toc216437340"/>
-      <w:r>
-        <w:rPr>
-          <w:rFonts w:eastAsiaTheme="minorHAnsi"/>
-          <w:lang w:eastAsia="en-US"/>
-        </w:rPr>
-        <w:t>4</w:t>
-      </w:r>
-      <w:r>
-        <w:rPr>
-          <w:rFonts w:eastAsiaTheme="minorHAnsi"/>
-          <w:lang w:eastAsia="en-US"/>
-        </w:rPr>
-        <w:t>.1 Структурная схема веб-приложения</w:t>
+      <w:bookmarkStart w:id="10" w:name="_Toc216446643"/>
+      <w:r>
+        <w:rPr>
+          <w:rFonts w:eastAsiaTheme="minorHAnsi"/>
+          <w:lang w:eastAsia="en-US"/>
+        </w:rPr>
+        <w:t>3.1 Структурная схема веб-приложения</w:t>
       </w:r>
       <w:bookmarkEnd w:id="10"/>
     </w:p>
@@ -8408,6 +8032,7 @@
       <w:r>
         <w:rPr>
           <w:rFonts w:eastAsiaTheme="minorHAnsi"/>
+          <w:noProof/>
           <w:lang w:eastAsia="en-US"/>
         </w:rPr>
         <w:drawing>
@@ -9036,6 +8661,7 @@
       <w:r>
         <w:rPr>
           <w:rFonts w:eastAsiaTheme="minorHAnsi"/>
+          <w:noProof/>
           <w:sz w:val="28"/>
           <w:szCs w:val="28"/>
           <w:lang w:eastAsia="en-US"/>
@@ -9591,7 +9217,17 @@
           <w:szCs w:val="28"/>
           <w:lang w:eastAsia="en-US"/>
         </w:rPr>
-        <w:t xml:space="preserve"> бронирования и </w:t>
+        <w:t xml:space="preserve"> бронирования </w:t>
+      </w:r>
+      <w:proofErr w:type="gramStart"/>
+      <w:r>
+        <w:rPr>
+          <w:rFonts w:eastAsiaTheme="minorHAnsi"/>
+          <w:sz w:val="28"/>
+          <w:szCs w:val="28"/>
+          <w:lang w:eastAsia="en-US"/>
+        </w:rPr>
+        <w:t xml:space="preserve">и </w:t>
       </w:r>
       <w:r>
         <w:rPr>
@@ -9609,7 +9245,17 @@
           <w:szCs w:val="28"/>
           <w:lang w:eastAsia="en-US"/>
         </w:rPr>
-        <w:t>проверки транзакций</w:t>
+        <w:t>проверки</w:t>
+      </w:r>
+      <w:proofErr w:type="gramEnd"/>
+      <w:r>
+        <w:rPr>
+          <w:rFonts w:eastAsiaTheme="minorHAnsi"/>
+          <w:sz w:val="28"/>
+          <w:szCs w:val="28"/>
+          <w:lang w:eastAsia="en-US"/>
+        </w:rPr>
+        <w:t xml:space="preserve"> транзакций</w:t>
       </w:r>
       <w:r>
         <w:rPr>
@@ -9667,6 +9313,7 @@
       <w:r>
         <w:rPr>
           <w:rFonts w:eastAsiaTheme="minorHAnsi"/>
+          <w:noProof/>
           <w:sz w:val="28"/>
           <w:szCs w:val="28"/>
           <w:lang w:eastAsia="en-US"/>
@@ -9860,6 +9507,7 @@
           <w:lang w:eastAsia="en-US"/>
         </w:rPr>
       </w:pPr>
+      <w:proofErr w:type="gramStart"/>
       <w:r>
         <w:rPr>
           <w:rFonts w:eastAsiaTheme="minorHAnsi"/>
@@ -9887,6 +9535,7 @@
         </w:rPr>
         <w:t>models</w:t>
       </w:r>
+      <w:proofErr w:type="gramEnd"/>
       <w:r>
         <w:rPr>
           <w:rFonts w:eastAsiaTheme="minorHAnsi"/>
@@ -9986,6 +9635,7 @@
           <w:lang w:eastAsia="en-US"/>
         </w:rPr>
       </w:pPr>
+      <w:proofErr w:type="gramStart"/>
       <w:r>
         <w:rPr>
           <w:rFonts w:eastAsiaTheme="minorHAnsi"/>
@@ -10015,6 +9665,7 @@
         <w:t>views</w:t>
       </w:r>
       <w:proofErr w:type="spellEnd"/>
+      <w:proofErr w:type="gramEnd"/>
       <w:r>
         <w:rPr>
           <w:rFonts w:eastAsiaTheme="minorHAnsi"/>
@@ -10069,6 +9720,7 @@
           <w:lang w:eastAsia="en-US"/>
         </w:rPr>
       </w:pPr>
+      <w:proofErr w:type="gramStart"/>
       <w:r>
         <w:rPr>
           <w:rFonts w:eastAsiaTheme="minorHAnsi"/>
@@ -10098,6 +9750,7 @@
         <w:t>urls</w:t>
       </w:r>
       <w:proofErr w:type="spellEnd"/>
+      <w:proofErr w:type="gramEnd"/>
       <w:r>
         <w:rPr>
           <w:rFonts w:eastAsiaTheme="minorHAnsi"/>
@@ -10873,6 +10526,7 @@
       <w:r>
         <w:rPr>
           <w:rFonts w:eastAsiaTheme="minorHAnsi"/>
+          <w:noProof/>
           <w:sz w:val="28"/>
           <w:szCs w:val="28"/>
           <w:lang w:eastAsia="en-US"/>
@@ -11226,7 +10880,17 @@
           <w:szCs w:val="28"/>
           <w:lang w:eastAsia="en-US"/>
         </w:rPr>
-        <w:t xml:space="preserve">Артефакт: WSGI Сервер  </w:t>
+        <w:t xml:space="preserve">Артефакт: WSGI </w:t>
+      </w:r>
+      <w:proofErr w:type="gramStart"/>
+      <w:r>
+        <w:rPr>
+          <w:rFonts w:eastAsiaTheme="minorHAnsi"/>
+          <w:sz w:val="28"/>
+          <w:szCs w:val="28"/>
+          <w:lang w:eastAsia="en-US"/>
+        </w:rPr>
+        <w:t xml:space="preserve">Сервер  </w:t>
       </w:r>
       <w:r>
         <w:rPr>
@@ -11237,6 +10901,7 @@
         </w:rPr>
         <w:t>–</w:t>
       </w:r>
+      <w:proofErr w:type="gramEnd"/>
       <w:r>
         <w:rPr>
           <w:rFonts w:eastAsiaTheme="minorHAnsi"/>
@@ -11271,7 +10936,17 @@
           <w:szCs w:val="28"/>
           <w:lang w:eastAsia="en-US"/>
         </w:rPr>
-        <w:t xml:space="preserve">Артефакт: Веб-сервер  </w:t>
+        <w:t>Артефакт: Веб-</w:t>
+      </w:r>
+      <w:proofErr w:type="gramStart"/>
+      <w:r>
+        <w:rPr>
+          <w:rFonts w:eastAsiaTheme="minorHAnsi"/>
+          <w:sz w:val="28"/>
+          <w:szCs w:val="28"/>
+          <w:lang w:eastAsia="en-US"/>
+        </w:rPr>
+        <w:t xml:space="preserve">сервер  </w:t>
       </w:r>
       <w:r>
         <w:rPr>
@@ -11282,6 +10957,7 @@
         </w:rPr>
         <w:t>–</w:t>
       </w:r>
+      <w:proofErr w:type="gramEnd"/>
       <w:r>
         <w:rPr>
           <w:rFonts w:eastAsiaTheme="minorHAnsi"/>
@@ -11928,6 +11604,7 @@
       <w:r>
         <w:rPr>
           <w:rFonts w:eastAsiaTheme="minorHAnsi"/>
+          <w:noProof/>
           <w:sz w:val="28"/>
           <w:szCs w:val="28"/>
           <w:lang w:eastAsia="en-US"/>
@@ -12532,7 +12209,14 @@
           <w:lang w:eastAsia="en-US"/>
         </w:rPr>
         <w:lastRenderedPageBreak/>
-        <w:t xml:space="preserve">4.2 </w:t>
+        <w:t>3</w:t>
+      </w:r>
+      <w:r>
+        <w:rPr>
+          <w:rFonts w:eastAsiaTheme="minorHAnsi"/>
+          <w:lang w:eastAsia="en-US"/>
+        </w:rPr>
+        <w:t xml:space="preserve">.2 </w:t>
       </w:r>
       <w:r>
         <w:rPr>
@@ -12709,6 +12393,7 @@
       <w:r>
         <w:rPr>
           <w:rFonts w:eastAsiaTheme="minorHAnsi"/>
+          <w:noProof/>
           <w:sz w:val="28"/>
           <w:szCs w:val="28"/>
           <w:lang w:eastAsia="en-US"/>
@@ -13163,6 +12848,7 @@
         <w:rPr>
           <w:i w:val="0"/>
           <w:iCs w:val="0"/>
+          <w:noProof/>
           <w:color w:val="auto"/>
           <w:sz w:val="28"/>
           <w:szCs w:val="28"/>
@@ -13412,6 +13098,7 @@
       <w:r>
         <w:rPr>
           <w:rFonts w:eastAsiaTheme="minorHAnsi"/>
+          <w:noProof/>
           <w:sz w:val="28"/>
           <w:szCs w:val="28"/>
           <w:lang w:eastAsia="en-US"/>
@@ -13652,25 +13339,7 @@
           <w:szCs w:val="28"/>
           <w:lang w:eastAsia="en-US"/>
         </w:rPr>
-        <w:t xml:space="preserve"> Она изображена на рисунке </w:t>
-      </w:r>
-      <w:r>
-        <w:rPr>
-          <w:rFonts w:eastAsiaTheme="minorHAnsi"/>
-          <w:sz w:val="28"/>
-          <w:szCs w:val="28"/>
-          <w:lang w:eastAsia="en-US"/>
-        </w:rPr>
-        <w:t>8</w:t>
-      </w:r>
-      <w:r>
-        <w:rPr>
-          <w:rFonts w:eastAsiaTheme="minorHAnsi"/>
-          <w:sz w:val="28"/>
-          <w:szCs w:val="28"/>
-          <w:lang w:eastAsia="en-US"/>
-        </w:rPr>
-        <w:t>.</w:t>
+        <w:t xml:space="preserve"> Она изображена на рисунке 8.</w:t>
       </w:r>
     </w:p>
     <w:p>
@@ -13688,6 +13357,7 @@
       <w:r>
         <w:rPr>
           <w:rFonts w:eastAsiaTheme="minorHAnsi"/>
+          <w:noProof/>
           <w:sz w:val="28"/>
           <w:szCs w:val="28"/>
           <w:lang w:eastAsia="en-US"/>
@@ -13959,16 +13629,7 @@
           <w:szCs w:val="28"/>
           <w:lang w:eastAsia="en-US"/>
         </w:rPr>
-        <w:t>Интерьер</w:t>
-      </w:r>
-      <w:r>
-        <w:rPr>
-          <w:rFonts w:eastAsiaTheme="minorHAnsi"/>
-          <w:sz w:val="28"/>
-          <w:szCs w:val="28"/>
-          <w:lang w:eastAsia="en-US"/>
-        </w:rPr>
-        <w:t>;</w:t>
+        <w:t>Интерьер;</w:t>
       </w:r>
     </w:p>
     <w:p>
@@ -14058,16 +13719,7 @@
           <w:szCs w:val="28"/>
           <w:lang w:eastAsia="en-US"/>
         </w:rPr>
-        <w:t>квитанция</w:t>
-      </w:r>
-      <w:r>
-        <w:rPr>
-          <w:rFonts w:eastAsiaTheme="minorHAnsi"/>
-          <w:sz w:val="28"/>
-          <w:szCs w:val="28"/>
-          <w:lang w:eastAsia="en-US"/>
-        </w:rPr>
-        <w:t>;</w:t>
+        <w:t>квитанция;</w:t>
       </w:r>
     </w:p>
     <w:p>
@@ -14249,16 +13901,7 @@
           <w:szCs w:val="28"/>
           <w:lang w:eastAsia="en-US"/>
         </w:rPr>
-        <w:t>бронирования помещений и отправки квитанции на почту</w:t>
-      </w:r>
-      <w:r>
-        <w:rPr>
-          <w:rFonts w:eastAsiaTheme="minorHAnsi"/>
-          <w:sz w:val="28"/>
-          <w:szCs w:val="28"/>
-          <w:lang w:eastAsia="en-US"/>
-        </w:rPr>
-        <w:t>;</w:t>
+        <w:t>бронирования помещений и отправки квитанции на почту;</w:t>
       </w:r>
     </w:p>
     <w:p>
@@ -14418,12 +14061,19 @@
           <w:lang w:eastAsia="en-US"/>
         </w:rPr>
         <w:lastRenderedPageBreak/>
-        <w:t>4.3</w:t>
-      </w:r>
-      <w:r>
-        <w:rPr>
-          <w:rFonts w:eastAsiaTheme="minorHAnsi"/>
-          <w:lang w:val="en-US" w:eastAsia="en-US"/>
+        <w:t>3</w:t>
+      </w:r>
+      <w:r>
+        <w:rPr>
+          <w:rFonts w:eastAsiaTheme="minorHAnsi"/>
+          <w:lang w:eastAsia="en-US"/>
+        </w:rPr>
+        <w:t>.3</w:t>
+      </w:r>
+      <w:r>
+        <w:rPr>
+          <w:rFonts w:eastAsiaTheme="minorHAnsi"/>
+          <w:lang w:eastAsia="en-US"/>
         </w:rPr>
         <w:t xml:space="preserve"> </w:t>
       </w:r>
@@ -14482,6 +14132,7 @@
       <w:r>
         <w:rPr>
           <w:rFonts w:eastAsiaTheme="minorHAnsi"/>
+          <w:noProof/>
           <w:sz w:val="28"/>
           <w:szCs w:val="28"/>
           <w:lang w:eastAsia="en-US"/>
@@ -15034,16 +14685,7 @@
           <w:szCs w:val="28"/>
           <w:lang w:eastAsia="en-US"/>
         </w:rPr>
-        <w:t>Пользователь может</w:t>
-      </w:r>
-      <w:r>
-        <w:rPr>
-          <w:rFonts w:eastAsiaTheme="minorHAnsi"/>
-          <w:sz w:val="28"/>
-          <w:szCs w:val="28"/>
-          <w:lang w:eastAsia="en-US"/>
-        </w:rPr>
-        <w:t xml:space="preserve"> иметь несколько бронирований (1:M).</w:t>
+        <w:t>Пользователь может иметь несколько бронирований (1:M).</w:t>
       </w:r>
     </w:p>
     <w:p>
@@ -15097,16 +14739,7 @@
           <w:szCs w:val="28"/>
           <w:lang w:eastAsia="en-US"/>
         </w:rPr>
-        <w:t>Город может</w:t>
-      </w:r>
-      <w:r>
-        <w:rPr>
-          <w:rFonts w:eastAsiaTheme="minorHAnsi"/>
-          <w:sz w:val="28"/>
-          <w:szCs w:val="28"/>
-          <w:lang w:eastAsia="en-US"/>
-        </w:rPr>
-        <w:t xml:space="preserve"> содержать несколько помещений (1:M).</w:t>
+        <w:t>Город может содержать несколько помещений (1:M).</w:t>
       </w:r>
     </w:p>
     <w:p>
@@ -15133,16 +14766,7 @@
           <w:szCs w:val="28"/>
           <w:lang w:eastAsia="en-US"/>
         </w:rPr>
-        <w:t>Помещение может</w:t>
-      </w:r>
-      <w:r>
-        <w:rPr>
-          <w:rFonts w:eastAsiaTheme="minorHAnsi"/>
-          <w:sz w:val="28"/>
-          <w:szCs w:val="28"/>
-          <w:lang w:eastAsia="en-US"/>
-        </w:rPr>
-        <w:t xml:space="preserve"> иметь несколько ценовых планов для разных периодов (1:M через).</w:t>
+        <w:t>Помещение может иметь несколько ценовых планов для разных периодов (1:M через).</w:t>
       </w:r>
     </w:p>
     <w:p>
@@ -15259,25 +14883,7 @@
           <w:szCs w:val="28"/>
           <w:lang w:eastAsia="en-US"/>
         </w:rPr>
-        <w:t xml:space="preserve">имеет один статус, а </w:t>
-      </w:r>
-      <w:r>
-        <w:rPr>
-          <w:rFonts w:eastAsiaTheme="minorHAnsi"/>
-          <w:sz w:val="28"/>
-          <w:szCs w:val="28"/>
-          <w:lang w:eastAsia="en-US"/>
-        </w:rPr>
-        <w:t>статус, может быть,</w:t>
-      </w:r>
-      <w:r>
-        <w:rPr>
-          <w:rFonts w:eastAsiaTheme="minorHAnsi"/>
-          <w:sz w:val="28"/>
-          <w:szCs w:val="28"/>
-          <w:lang w:eastAsia="en-US"/>
-        </w:rPr>
-        <w:t xml:space="preserve"> у многих бронирований (1:M).</w:t>
+        <w:t>имеет один статус, а статус, может быть, у многих бронирований (1:M).</w:t>
       </w:r>
     </w:p>
     <w:p>
@@ -15406,6 +15012,40 @@
     </w:p>
     <w:p>
       <w:pPr>
+        <w:spacing w:after="160" w:line="259" w:lineRule="auto"/>
+        <w:rPr>
+          <w:rFonts w:eastAsiaTheme="minorHAnsi"/>
+          <w:b/>
+          <w:bCs/>
+          <w:kern w:val="32"/>
+          <w:sz w:val="28"/>
+          <w:szCs w:val="28"/>
+          <w:lang w:eastAsia="en-US"/>
+        </w:rPr>
+      </w:pPr>
+      <w:bookmarkStart w:id="15" w:name="_Toc216446646"/>
+      <w:r>
+        <w:br w:type="page"/>
+      </w:r>
+    </w:p>
+    <w:p>
+      <w:pPr>
+        <w:pStyle w:val="af1"/>
+        <w:numPr>
+          <w:ilvl w:val="0"/>
+          <w:numId w:val="15"/>
+        </w:numPr>
+        <w:spacing w:before="240"/>
+        <w:ind w:left="0" w:firstLine="851"/>
+      </w:pPr>
+      <w:r>
+        <w:lastRenderedPageBreak/>
+        <w:t>Проектирование интерфейса</w:t>
+      </w:r>
+      <w:bookmarkEnd w:id="15"/>
+    </w:p>
+    <w:p>
+      <w:pPr>
         <w:spacing w:line="360" w:lineRule="auto"/>
         <w:ind w:firstLine="851"/>
         <w:jc w:val="both"/>
@@ -15413,26 +15053,773 @@
           <w:rFonts w:eastAsiaTheme="minorHAnsi"/>
           <w:sz w:val="28"/>
           <w:szCs w:val="28"/>
+          <w:lang w:eastAsia="en-US"/>
+        </w:rPr>
+      </w:pPr>
+      <w:r>
+        <w:rPr>
+          <w:rFonts w:eastAsiaTheme="minorHAnsi"/>
+          <w:sz w:val="28"/>
+          <w:szCs w:val="28"/>
+          <w:lang w:eastAsia="en-US"/>
+        </w:rPr>
+        <w:t xml:space="preserve">Для проектирования интерфейса </w:t>
+      </w:r>
+      <w:r>
+        <w:rPr>
+          <w:rFonts w:eastAsiaTheme="minorHAnsi"/>
+          <w:sz w:val="28"/>
+          <w:szCs w:val="28"/>
+          <w:lang w:eastAsia="en-US"/>
+        </w:rPr>
+        <w:t>веб-приложения</w:t>
+      </w:r>
+      <w:r>
+        <w:rPr>
+          <w:rFonts w:eastAsiaTheme="minorHAnsi"/>
+          <w:sz w:val="28"/>
+          <w:szCs w:val="28"/>
+          <w:lang w:eastAsia="en-US"/>
+        </w:rPr>
+        <w:t xml:space="preserve"> бронирования помещений </w:t>
+      </w:r>
+      <w:r>
+        <w:rPr>
+          <w:rFonts w:eastAsiaTheme="minorHAnsi"/>
+          <w:sz w:val="28"/>
+          <w:szCs w:val="28"/>
+          <w:lang w:eastAsia="en-US"/>
+        </w:rPr>
+        <w:t>«</w:t>
+      </w:r>
+      <w:r>
+        <w:rPr>
+          <w:rFonts w:eastAsiaTheme="minorHAnsi"/>
+          <w:sz w:val="28"/>
+          <w:szCs w:val="28"/>
+          <w:lang w:eastAsia="en-US"/>
+        </w:rPr>
+        <w:t>И</w:t>
+      </w:r>
+      <w:r>
+        <w:rPr>
+          <w:rFonts w:eastAsiaTheme="minorHAnsi"/>
+          <w:sz w:val="28"/>
+          <w:szCs w:val="28"/>
+          <w:lang w:eastAsia="en-US"/>
+        </w:rPr>
+        <w:t>нтерьер</w:t>
+      </w:r>
+      <w:r>
+        <w:rPr>
+          <w:rFonts w:eastAsiaTheme="minorHAnsi"/>
+          <w:sz w:val="28"/>
+          <w:szCs w:val="28"/>
+          <w:lang w:eastAsia="en-US"/>
+        </w:rPr>
+        <w:t>»</w:t>
+      </w:r>
+      <w:r>
+        <w:rPr>
+          <w:rFonts w:eastAsiaTheme="minorHAnsi"/>
+          <w:sz w:val="28"/>
+          <w:szCs w:val="28"/>
+          <w:lang w:eastAsia="en-US"/>
+        </w:rPr>
+        <w:t xml:space="preserve"> использовался профессиональный онлайн-инструмент Draw.io. Этот инструмент был выбран благодаря его кроссплатформенности, интуитивной простоте, широкому набору элементов для создания диаграмм и удобным функциям совместной работы. Это позволило оперативно и наглядно разработать прототипы всех основных экранов системы.</w:t>
+      </w:r>
+    </w:p>
+    <w:p>
+      <w:pPr>
+        <w:spacing w:line="360" w:lineRule="auto"/>
+        <w:ind w:firstLine="851"/>
+        <w:jc w:val="both"/>
+        <w:rPr>
+          <w:rFonts w:eastAsiaTheme="minorHAnsi"/>
+          <w:sz w:val="28"/>
+          <w:szCs w:val="28"/>
+          <w:lang w:eastAsia="en-US"/>
+        </w:rPr>
+      </w:pPr>
+      <w:r>
+        <w:rPr>
+          <w:rFonts w:eastAsiaTheme="minorHAnsi"/>
+          <w:sz w:val="28"/>
+          <w:szCs w:val="28"/>
+          <w:lang w:eastAsia="en-US"/>
+        </w:rPr>
+        <w:t>Были созданы прототипы всех ключевых интерфейсов, соответствующих функциональным требованиям для</w:t>
+      </w:r>
+      <w:r>
+        <w:rPr>
+          <w:rFonts w:eastAsiaTheme="minorHAnsi"/>
+          <w:sz w:val="28"/>
+          <w:szCs w:val="28"/>
+          <w:lang w:eastAsia="en-US"/>
+        </w:rPr>
+        <w:t xml:space="preserve"> </w:t>
+      </w:r>
+      <w:r>
+        <w:rPr>
+          <w:rFonts w:eastAsiaTheme="minorHAnsi"/>
+          <w:sz w:val="28"/>
+          <w:szCs w:val="28"/>
+          <w:lang w:eastAsia="en-US"/>
+        </w:rPr>
+        <w:t>категорий пользователей, бронирующих пространства; менеджеров, управляющих бронированиями; и администраторов, контролирующих работу системы.</w:t>
+      </w:r>
+    </w:p>
+    <w:p>
+      <w:pPr>
+        <w:spacing w:line="360" w:lineRule="auto"/>
+        <w:ind w:firstLine="3402"/>
+        <w:jc w:val="both"/>
+        <w:rPr>
+          <w:rFonts w:eastAsiaTheme="minorHAnsi"/>
+          <w:sz w:val="28"/>
+          <w:szCs w:val="28"/>
           <w:lang w:val="en-US" w:eastAsia="en-US"/>
         </w:rPr>
       </w:pPr>
-    </w:p>
-    <w:p>
-      <w:pPr>
-        <w:pStyle w:val="a4"/>
+      <w:r>
+        <w:rPr>
+          <w:rFonts w:eastAsiaTheme="minorHAnsi"/>
+          <w:sz w:val="28"/>
+          <w:szCs w:val="28"/>
+          <w:lang w:val="en-US" w:eastAsia="en-US"/>
+        </w:rPr>
+        <w:drawing>
+          <wp:inline distT="0" distB="0" distL="0" distR="0" wp14:anchorId="116CCDD3" wp14:editId="553AB9DB">
+            <wp:extent cx="1889185" cy="2267957"/>
+            <wp:effectExtent l="0" t="0" r="0" b="0"/>
+            <wp:docPr id="5" name="Рисунок 5"/>
+            <wp:cNvGraphicFramePr>
+              <a:graphicFrameLocks xmlns:a="http://schemas.openxmlformats.org/drawingml/2006/main" noChangeAspect="1"/>
+            </wp:cNvGraphicFramePr>
+            <a:graphic xmlns:a="http://schemas.openxmlformats.org/drawingml/2006/main">
+              <a:graphicData uri="http://schemas.openxmlformats.org/drawingml/2006/picture">
+                <pic:pic xmlns:pic="http://schemas.openxmlformats.org/drawingml/2006/picture">
+                  <pic:nvPicPr>
+                    <pic:cNvPr id="1" name=""/>
+                    <pic:cNvPicPr/>
+                  </pic:nvPicPr>
+                  <pic:blipFill>
+                    <a:blip r:embed="rId23"/>
+                    <a:stretch>
+                      <a:fillRect/>
+                    </a:stretch>
+                  </pic:blipFill>
+                  <pic:spPr>
+                    <a:xfrm>
+                      <a:off x="0" y="0"/>
+                      <a:ext cx="1899883" cy="2280800"/>
+                    </a:xfrm>
+                    <a:prstGeom prst="rect">
+                      <a:avLst/>
+                    </a:prstGeom>
+                  </pic:spPr>
+                </pic:pic>
+              </a:graphicData>
+            </a:graphic>
+          </wp:inline>
+        </w:drawing>
+      </w:r>
+    </w:p>
+    <w:p>
+      <w:pPr>
+        <w:pStyle w:val="aa"/>
+        <w:spacing w:before="240" w:after="240" w:line="360" w:lineRule="auto"/>
+        <w:jc w:val="center"/>
+        <w:rPr>
+          <w:i w:val="0"/>
+          <w:iCs w:val="0"/>
+          <w:color w:val="auto"/>
+          <w:sz w:val="28"/>
+          <w:szCs w:val="28"/>
+        </w:rPr>
+      </w:pPr>
+      <w:r>
+        <w:rPr>
+          <w:i w:val="0"/>
+          <w:iCs w:val="0"/>
+          <w:color w:val="auto"/>
+          <w:sz w:val="28"/>
+          <w:szCs w:val="28"/>
+        </w:rPr>
+        <w:t xml:space="preserve">Рисунок </w:t>
+      </w:r>
+      <w:r>
+        <w:rPr>
+          <w:i w:val="0"/>
+          <w:iCs w:val="0"/>
+          <w:color w:val="auto"/>
+          <w:sz w:val="28"/>
+          <w:szCs w:val="28"/>
+        </w:rPr>
+        <w:t>12</w:t>
+      </w:r>
+      <w:r>
+        <w:rPr>
+          <w:i w:val="0"/>
+          <w:iCs w:val="0"/>
+          <w:color w:val="auto"/>
+          <w:sz w:val="28"/>
+          <w:szCs w:val="28"/>
+        </w:rPr>
+        <w:t xml:space="preserve"> – Страница </w:t>
+      </w:r>
+      <w:r>
+        <w:rPr>
+          <w:i w:val="0"/>
+          <w:iCs w:val="0"/>
+          <w:color w:val="auto"/>
+          <w:sz w:val="28"/>
+          <w:szCs w:val="28"/>
+        </w:rPr>
+        <w:t>авторизации</w:t>
+      </w:r>
+    </w:p>
+    <w:p>
+      <w:pPr>
         <w:spacing w:line="360" w:lineRule="auto"/>
-        <w:ind w:left="851"/>
-        <w:jc w:val="both"/>
-        <w:rPr>
-          <w:rFonts w:eastAsiaTheme="minorHAnsi"/>
-          <w:sz w:val="28"/>
-          <w:szCs w:val="28"/>
-          <w:lang w:eastAsia="en-US"/>
+        <w:ind w:firstLine="851"/>
+        <w:jc w:val="both"/>
+        <w:rPr>
+          <w:rFonts w:eastAsiaTheme="minorHAnsi"/>
+          <w:sz w:val="28"/>
+          <w:szCs w:val="28"/>
+          <w:lang w:eastAsia="en-US"/>
+        </w:rPr>
+      </w:pPr>
+      <w:r>
+        <w:rPr>
+          <w:rFonts w:eastAsiaTheme="minorHAnsi"/>
+          <w:sz w:val="28"/>
+          <w:szCs w:val="28"/>
+          <w:lang w:eastAsia="en-US"/>
+        </w:rPr>
+        <w:t>Рисунок 12</w:t>
+      </w:r>
+      <w:r>
+        <w:rPr>
+          <w:rFonts w:eastAsiaTheme="minorHAnsi"/>
+          <w:sz w:val="28"/>
+          <w:szCs w:val="28"/>
+          <w:lang w:eastAsia="en-US"/>
+        </w:rPr>
+        <w:t xml:space="preserve"> – Страница авторизации:</w:t>
+      </w:r>
+      <w:r>
+        <w:rPr>
+          <w:rFonts w:eastAsiaTheme="minorHAnsi"/>
+          <w:sz w:val="28"/>
+          <w:szCs w:val="28"/>
+          <w:lang w:eastAsia="en-US"/>
+        </w:rPr>
+        <w:t xml:space="preserve"> </w:t>
+      </w:r>
+      <w:r>
+        <w:rPr>
+          <w:rFonts w:eastAsiaTheme="minorHAnsi"/>
+          <w:sz w:val="28"/>
+          <w:szCs w:val="28"/>
+          <w:lang w:eastAsia="en-US"/>
+        </w:rPr>
+        <w:t>с</w:t>
+      </w:r>
+      <w:r>
+        <w:rPr>
+          <w:rFonts w:eastAsiaTheme="minorHAnsi"/>
+          <w:sz w:val="28"/>
+          <w:szCs w:val="28"/>
+          <w:lang w:eastAsia="en-US"/>
+        </w:rPr>
+        <w:t xml:space="preserve">одержит стандартную форму для ввода учетных данных </w:t>
+      </w:r>
+      <w:r>
+        <w:rPr>
+          <w:rFonts w:eastAsiaTheme="minorHAnsi"/>
+          <w:sz w:val="28"/>
+          <w:szCs w:val="28"/>
+          <w:lang w:eastAsia="en-US"/>
+        </w:rPr>
+        <w:t>электронной почты</w:t>
+      </w:r>
+      <w:r>
+        <w:rPr>
+          <w:rFonts w:eastAsiaTheme="minorHAnsi"/>
+          <w:sz w:val="28"/>
+          <w:szCs w:val="28"/>
+          <w:lang w:eastAsia="en-US"/>
+        </w:rPr>
+        <w:t xml:space="preserve"> и парол</w:t>
+      </w:r>
+      <w:r>
+        <w:rPr>
+          <w:rFonts w:eastAsiaTheme="minorHAnsi"/>
+          <w:sz w:val="28"/>
+          <w:szCs w:val="28"/>
+          <w:lang w:eastAsia="en-US"/>
+        </w:rPr>
+        <w:t>я</w:t>
+      </w:r>
+      <w:r>
+        <w:rPr>
+          <w:rFonts w:eastAsiaTheme="minorHAnsi"/>
+          <w:sz w:val="28"/>
+          <w:szCs w:val="28"/>
+          <w:lang w:eastAsia="en-US"/>
+        </w:rPr>
+        <w:t xml:space="preserve">, кнопку для входа в систему. Дизайн выполнен в </w:t>
+      </w:r>
+      <w:r>
+        <w:rPr>
+          <w:rFonts w:eastAsiaTheme="minorHAnsi"/>
+          <w:sz w:val="28"/>
+          <w:szCs w:val="28"/>
+          <w:lang w:eastAsia="en-US"/>
+        </w:rPr>
+        <w:t>схожем</w:t>
+      </w:r>
+      <w:r>
+        <w:rPr>
+          <w:rFonts w:eastAsiaTheme="minorHAnsi"/>
+          <w:sz w:val="28"/>
+          <w:szCs w:val="28"/>
+          <w:lang w:eastAsia="en-US"/>
+        </w:rPr>
+        <w:t xml:space="preserve"> стиле</w:t>
+      </w:r>
+      <w:r>
+        <w:rPr>
+          <w:rFonts w:eastAsiaTheme="minorHAnsi"/>
+          <w:sz w:val="28"/>
+          <w:szCs w:val="28"/>
+          <w:lang w:eastAsia="en-US"/>
+        </w:rPr>
+        <w:t xml:space="preserve"> с веб-приложением</w:t>
+      </w:r>
+      <w:r>
+        <w:rPr>
+          <w:rFonts w:eastAsiaTheme="minorHAnsi"/>
+          <w:sz w:val="28"/>
+          <w:szCs w:val="28"/>
+          <w:lang w:eastAsia="en-US"/>
+        </w:rPr>
+        <w:t>, фокусирующем внимание на процессе аутентификации.</w:t>
+      </w:r>
+    </w:p>
+    <w:p>
+      <w:pPr>
+        <w:spacing w:after="160" w:line="259" w:lineRule="auto"/>
+        <w:rPr>
+          <w:rFonts w:eastAsiaTheme="minorHAnsi"/>
+          <w:sz w:val="28"/>
+          <w:szCs w:val="28"/>
+          <w:lang w:eastAsia="en-US"/>
+        </w:rPr>
+      </w:pPr>
+      <w:r>
+        <w:rPr>
+          <w:rFonts w:eastAsiaTheme="minorHAnsi"/>
+          <w:sz w:val="28"/>
+          <w:szCs w:val="28"/>
+          <w:lang w:eastAsia="en-US"/>
+        </w:rPr>
+        <w:br w:type="page"/>
+      </w:r>
+    </w:p>
+    <w:p>
+      <w:pPr>
+        <w:spacing w:line="360" w:lineRule="auto"/>
+        <w:ind w:firstLine="3261"/>
+        <w:jc w:val="both"/>
+        <w:rPr>
+          <w:rFonts w:eastAsiaTheme="minorHAnsi"/>
+          <w:sz w:val="28"/>
+          <w:szCs w:val="28"/>
+          <w:lang w:eastAsia="en-US"/>
+        </w:rPr>
+      </w:pPr>
+      <w:r>
+        <w:rPr>
+          <w:rFonts w:eastAsiaTheme="minorHAnsi"/>
+          <w:sz w:val="28"/>
+          <w:szCs w:val="28"/>
+          <w:lang w:eastAsia="en-US"/>
+        </w:rPr>
+        <w:lastRenderedPageBreak/>
+        <w:drawing>
+          <wp:inline distT="0" distB="0" distL="0" distR="0" wp14:anchorId="43AB18FE" wp14:editId="43709C70">
+            <wp:extent cx="2096219" cy="3541887"/>
+            <wp:effectExtent l="0" t="0" r="0" b="1905"/>
+            <wp:docPr id="10" name="Рисунок 10"/>
+            <wp:cNvGraphicFramePr>
+              <a:graphicFrameLocks xmlns:a="http://schemas.openxmlformats.org/drawingml/2006/main" noChangeAspect="1"/>
+            </wp:cNvGraphicFramePr>
+            <a:graphic xmlns:a="http://schemas.openxmlformats.org/drawingml/2006/main">
+              <a:graphicData uri="http://schemas.openxmlformats.org/drawingml/2006/picture">
+                <pic:pic xmlns:pic="http://schemas.openxmlformats.org/drawingml/2006/picture">
+                  <pic:nvPicPr>
+                    <pic:cNvPr id="1" name=""/>
+                    <pic:cNvPicPr/>
+                  </pic:nvPicPr>
+                  <pic:blipFill>
+                    <a:blip r:embed="rId24"/>
+                    <a:stretch>
+                      <a:fillRect/>
+                    </a:stretch>
+                  </pic:blipFill>
+                  <pic:spPr>
+                    <a:xfrm>
+                      <a:off x="0" y="0"/>
+                      <a:ext cx="2105951" cy="3558330"/>
+                    </a:xfrm>
+                    <a:prstGeom prst="rect">
+                      <a:avLst/>
+                    </a:prstGeom>
+                  </pic:spPr>
+                </pic:pic>
+              </a:graphicData>
+            </a:graphic>
+          </wp:inline>
+        </w:drawing>
+      </w:r>
+    </w:p>
+    <w:p>
+      <w:pPr>
+        <w:pStyle w:val="aa"/>
+        <w:spacing w:before="240" w:after="240" w:line="360" w:lineRule="auto"/>
+        <w:jc w:val="center"/>
+        <w:rPr>
+          <w:i w:val="0"/>
+          <w:iCs w:val="0"/>
+          <w:color w:val="auto"/>
+          <w:sz w:val="28"/>
+          <w:szCs w:val="28"/>
+        </w:rPr>
+      </w:pPr>
+      <w:r>
+        <w:rPr>
+          <w:i w:val="0"/>
+          <w:iCs w:val="0"/>
+          <w:color w:val="auto"/>
+          <w:sz w:val="28"/>
+          <w:szCs w:val="28"/>
+        </w:rPr>
+        <w:t xml:space="preserve">Рисунок </w:t>
+      </w:r>
+      <w:r>
+        <w:rPr>
+          <w:i w:val="0"/>
+          <w:iCs w:val="0"/>
+          <w:color w:val="auto"/>
+          <w:sz w:val="28"/>
+          <w:szCs w:val="28"/>
+        </w:rPr>
+        <w:t>13</w:t>
+      </w:r>
+      <w:r>
+        <w:rPr>
+          <w:i w:val="0"/>
+          <w:iCs w:val="0"/>
+          <w:color w:val="auto"/>
+          <w:sz w:val="28"/>
+          <w:szCs w:val="28"/>
+        </w:rPr>
+        <w:t xml:space="preserve"> – Стран</w:t>
+      </w:r>
+      <w:r>
+        <w:rPr>
+          <w:i w:val="0"/>
+          <w:iCs w:val="0"/>
+          <w:color w:val="auto"/>
+          <w:sz w:val="28"/>
+          <w:szCs w:val="28"/>
+        </w:rPr>
+        <w:t>и</w:t>
+      </w:r>
+      <w:r>
+        <w:rPr>
+          <w:i w:val="0"/>
+          <w:iCs w:val="0"/>
+          <w:color w:val="auto"/>
+          <w:sz w:val="28"/>
+          <w:szCs w:val="28"/>
+        </w:rPr>
+        <w:t xml:space="preserve">ца </w:t>
+      </w:r>
+      <w:r>
+        <w:rPr>
+          <w:i w:val="0"/>
+          <w:iCs w:val="0"/>
+          <w:color w:val="auto"/>
+          <w:sz w:val="28"/>
+          <w:szCs w:val="28"/>
+        </w:rPr>
+        <w:t>Регистрации</w:t>
+      </w:r>
+    </w:p>
+    <w:p>
+      <w:pPr>
+        <w:spacing w:line="360" w:lineRule="auto"/>
+        <w:ind w:firstLine="851"/>
+        <w:jc w:val="both"/>
+        <w:rPr>
+          <w:rFonts w:eastAsiaTheme="minorHAnsi"/>
+          <w:sz w:val="28"/>
+          <w:szCs w:val="28"/>
+          <w:lang w:eastAsia="en-US"/>
+        </w:rPr>
+      </w:pPr>
+      <w:r>
+        <w:rPr>
+          <w:rFonts w:eastAsiaTheme="minorHAnsi"/>
+          <w:sz w:val="28"/>
+          <w:szCs w:val="28"/>
+          <w:lang w:eastAsia="en-US"/>
+        </w:rPr>
+        <w:t xml:space="preserve">Рисунок 13 – </w:t>
+      </w:r>
+      <w:r>
+        <w:rPr>
+          <w:rFonts w:eastAsiaTheme="minorHAnsi"/>
+          <w:sz w:val="28"/>
+          <w:szCs w:val="28"/>
+          <w:lang w:eastAsia="en-US"/>
+        </w:rPr>
+        <w:t>Страница регистрации</w:t>
+      </w:r>
+      <w:r>
+        <w:rPr>
+          <w:rFonts w:eastAsiaTheme="minorHAnsi"/>
+          <w:sz w:val="28"/>
+          <w:szCs w:val="28"/>
+          <w:lang w:eastAsia="en-US"/>
+        </w:rPr>
+        <w:t xml:space="preserve">. </w:t>
+      </w:r>
+      <w:r>
+        <w:rPr>
+          <w:rFonts w:eastAsiaTheme="minorHAnsi"/>
+          <w:sz w:val="28"/>
+          <w:szCs w:val="28"/>
+          <w:lang w:eastAsia="en-US"/>
+        </w:rPr>
+        <w:t xml:space="preserve">Прототип формы создания новой учетной записи. Пользователю предлагается ввести основные данные для регистрации: </w:t>
+      </w:r>
+      <w:r>
+        <w:rPr>
+          <w:rFonts w:eastAsiaTheme="minorHAnsi"/>
+          <w:sz w:val="28"/>
+          <w:szCs w:val="28"/>
+          <w:lang w:eastAsia="en-US"/>
+        </w:rPr>
+        <w:t>логин</w:t>
+      </w:r>
+      <w:r>
+        <w:rPr>
+          <w:rFonts w:eastAsiaTheme="minorHAnsi"/>
+          <w:sz w:val="28"/>
+          <w:szCs w:val="28"/>
+          <w:lang w:eastAsia="en-US"/>
+        </w:rPr>
+        <w:t xml:space="preserve">, адрес электронной почты, </w:t>
+      </w:r>
+      <w:r>
+        <w:rPr>
+          <w:rFonts w:eastAsiaTheme="minorHAnsi"/>
+          <w:sz w:val="28"/>
+          <w:szCs w:val="28"/>
+          <w:lang w:eastAsia="en-US"/>
+        </w:rPr>
+        <w:t xml:space="preserve">телефон(необязательно), </w:t>
+      </w:r>
+      <w:r>
+        <w:rPr>
+          <w:rFonts w:eastAsiaTheme="minorHAnsi"/>
+          <w:sz w:val="28"/>
+          <w:szCs w:val="28"/>
+          <w:lang w:eastAsia="en-US"/>
+        </w:rPr>
+        <w:t>пароль. После успешного заполнения формы пользователь создает учетную запись и получает возможность войти в систему.</w:t>
+      </w:r>
+    </w:p>
+    <w:p>
+      <w:pPr>
+        <w:spacing w:line="360" w:lineRule="auto"/>
+        <w:ind w:firstLine="1843"/>
+        <w:jc w:val="both"/>
+        <w:rPr>
+          <w:rFonts w:eastAsiaTheme="minorHAnsi"/>
+          <w:sz w:val="28"/>
+          <w:szCs w:val="28"/>
+          <w:lang w:eastAsia="en-US"/>
+        </w:rPr>
+      </w:pPr>
+      <w:r>
+        <w:rPr>
+          <w:rFonts w:eastAsiaTheme="minorHAnsi"/>
+          <w:sz w:val="28"/>
+          <w:szCs w:val="28"/>
+          <w:lang w:eastAsia="en-US"/>
+        </w:rPr>
+        <w:drawing>
+          <wp:inline distT="0" distB="0" distL="0" distR="0" wp14:anchorId="4262BD50" wp14:editId="0C953ACE">
+            <wp:extent cx="4048391" cy="2527540"/>
+            <wp:effectExtent l="0" t="0" r="0" b="6350"/>
+            <wp:docPr id="12" name="Рисунок 12"/>
+            <wp:cNvGraphicFramePr>
+              <a:graphicFrameLocks xmlns:a="http://schemas.openxmlformats.org/drawingml/2006/main" noChangeAspect="1"/>
+            </wp:cNvGraphicFramePr>
+            <a:graphic xmlns:a="http://schemas.openxmlformats.org/drawingml/2006/main">
+              <a:graphicData uri="http://schemas.openxmlformats.org/drawingml/2006/picture">
+                <pic:pic xmlns:pic="http://schemas.openxmlformats.org/drawingml/2006/picture">
+                  <pic:nvPicPr>
+                    <pic:cNvPr id="1" name=""/>
+                    <pic:cNvPicPr/>
+                  </pic:nvPicPr>
+                  <pic:blipFill>
+                    <a:blip r:embed="rId25"/>
+                    <a:stretch>
+                      <a:fillRect/>
+                    </a:stretch>
+                  </pic:blipFill>
+                  <pic:spPr>
+                    <a:xfrm>
+                      <a:off x="0" y="0"/>
+                      <a:ext cx="4059529" cy="2534494"/>
+                    </a:xfrm>
+                    <a:prstGeom prst="rect">
+                      <a:avLst/>
+                    </a:prstGeom>
+                  </pic:spPr>
+                </pic:pic>
+              </a:graphicData>
+            </a:graphic>
+          </wp:inline>
+        </w:drawing>
+      </w:r>
+    </w:p>
+    <w:p>
+      <w:pPr>
+        <w:pStyle w:val="aa"/>
+        <w:spacing w:before="240" w:after="240" w:line="360" w:lineRule="auto"/>
+        <w:jc w:val="center"/>
+        <w:rPr>
+          <w:i w:val="0"/>
+          <w:iCs w:val="0"/>
+          <w:color w:val="auto"/>
+          <w:sz w:val="28"/>
+          <w:szCs w:val="28"/>
+        </w:rPr>
+      </w:pPr>
+      <w:r>
+        <w:rPr>
+          <w:i w:val="0"/>
+          <w:iCs w:val="0"/>
+          <w:color w:val="auto"/>
+          <w:sz w:val="28"/>
+          <w:szCs w:val="28"/>
+        </w:rPr>
+        <w:t xml:space="preserve">Рисунок </w:t>
+      </w:r>
+      <w:r>
+        <w:rPr>
+          <w:i w:val="0"/>
+          <w:iCs w:val="0"/>
+          <w:color w:val="auto"/>
+          <w:sz w:val="28"/>
+          <w:szCs w:val="28"/>
+        </w:rPr>
+        <w:t>14</w:t>
+      </w:r>
+      <w:r>
+        <w:rPr>
+          <w:i w:val="0"/>
+          <w:iCs w:val="0"/>
+          <w:color w:val="auto"/>
+          <w:sz w:val="28"/>
+          <w:szCs w:val="28"/>
+        </w:rPr>
+        <w:t xml:space="preserve"> – </w:t>
+      </w:r>
+      <w:r>
+        <w:rPr>
+          <w:i w:val="0"/>
+          <w:iCs w:val="0"/>
+          <w:color w:val="auto"/>
+          <w:sz w:val="28"/>
+          <w:szCs w:val="28"/>
+        </w:rPr>
+        <w:t>Главная страница</w:t>
+      </w:r>
+    </w:p>
+    <w:p>
+      <w:pPr>
+        <w:spacing w:line="360" w:lineRule="auto"/>
+        <w:ind w:firstLine="851"/>
+        <w:jc w:val="both"/>
+        <w:rPr>
+          <w:rFonts w:eastAsiaTheme="minorHAnsi"/>
+          <w:sz w:val="28"/>
+          <w:szCs w:val="28"/>
+          <w:lang w:eastAsia="en-US"/>
+        </w:rPr>
+      </w:pPr>
+      <w:r>
+        <w:rPr>
+          <w:rFonts w:eastAsiaTheme="minorHAnsi"/>
+          <w:sz w:val="28"/>
+          <w:szCs w:val="28"/>
+          <w:lang w:eastAsia="en-US"/>
+        </w:rPr>
+        <w:lastRenderedPageBreak/>
+        <w:t>На рисунке 14 представлена главная страница системы бронирования помещений «</w:t>
+      </w:r>
+      <w:r>
+        <w:rPr>
+          <w:rFonts w:eastAsiaTheme="minorHAnsi"/>
+          <w:sz w:val="28"/>
+          <w:szCs w:val="28"/>
+          <w:lang w:eastAsia="en-US"/>
+        </w:rPr>
+        <w:t>Интерьер</w:t>
+      </w:r>
+      <w:r>
+        <w:rPr>
+          <w:rFonts w:eastAsiaTheme="minorHAnsi"/>
+          <w:sz w:val="28"/>
+          <w:szCs w:val="28"/>
+          <w:lang w:eastAsia="en-US"/>
+        </w:rPr>
+        <w:t xml:space="preserve">», являющаяся центральным информационным хабом для авторизованного пользователя. На ней </w:t>
+      </w:r>
+      <w:r>
+        <w:rPr>
+          <w:rFonts w:eastAsiaTheme="minorHAnsi"/>
+          <w:sz w:val="28"/>
+          <w:szCs w:val="28"/>
+          <w:lang w:eastAsia="en-US"/>
+        </w:rPr>
+        <w:t>сразу виден фильтр для поиска помещений.</w:t>
+      </w:r>
+    </w:p>
+    <w:p>
+      <w:pPr>
+        <w:spacing w:line="360" w:lineRule="auto"/>
+        <w:ind w:firstLine="851"/>
+        <w:jc w:val="both"/>
+        <w:rPr>
+          <w:rFonts w:eastAsiaTheme="minorHAnsi"/>
+          <w:sz w:val="28"/>
+          <w:szCs w:val="28"/>
+          <w:lang w:val="en-US" w:eastAsia="en-US"/>
         </w:rPr>
       </w:pPr>
     </w:p>
     <w:sectPr>
-      <w:headerReference w:type="first" r:id="rId23"/>
+      <w:headerReference w:type="first" r:id="rId26"/>
       <w:pgSz w:w="11906" w:h="16838"/>
       <w:pgMar w:top="1134" w:right="567" w:bottom="1701" w:left="1418" w:header="720" w:footer="493" w:gutter="0"/>
       <w:cols w:space="708"/>
@@ -16383,7 +16770,15 @@
                                 <w:sz w:val="28"/>
                                 <w:szCs w:val="28"/>
                               </w:rPr>
-                              <w:t>.0</w:t>
+                              <w:t>.</w:t>
+                            </w:r>
+                            <w:proofErr w:type="gramStart"/>
+                            <w:r>
+                              <w:rPr>
+                                <w:sz w:val="28"/>
+                                <w:szCs w:val="28"/>
+                              </w:rPr>
+                              <w:t>0</w:t>
                             </w:r>
                             <w:r>
                               <w:rPr>
@@ -16399,6 +16794,7 @@
                               </w:rPr>
                               <w:t>.ПЗ</w:t>
                             </w:r>
+                            <w:proofErr w:type="gramEnd"/>
                           </w:p>
                           <w:p/>
                         </w:txbxContent>
@@ -16634,7 +17030,15 @@
                           <w:sz w:val="28"/>
                           <w:szCs w:val="28"/>
                         </w:rPr>
-                        <w:t>.0</w:t>
+                        <w:t>.</w:t>
+                      </w:r>
+                      <w:proofErr w:type="gramStart"/>
+                      <w:r>
+                        <w:rPr>
+                          <w:sz w:val="28"/>
+                          <w:szCs w:val="28"/>
+                        </w:rPr>
+                        <w:t>0</w:t>
                       </w:r>
                       <w:r>
                         <w:rPr>
@@ -16650,6 +17054,7 @@
                         </w:rPr>
                         <w:t>.ПЗ</w:t>
                       </w:r>
+                      <w:proofErr w:type="gramEnd"/>
                     </w:p>
                     <w:p/>
                   </w:txbxContent>
@@ -17686,7 +18091,15 @@
                                 <w:sz w:val="28"/>
                                 <w:szCs w:val="28"/>
                               </w:rPr>
-                              <w:t>.0</w:t>
+                              <w:t>.</w:t>
+                            </w:r>
+                            <w:proofErr w:type="gramStart"/>
+                            <w:r>
+                              <w:rPr>
+                                <w:sz w:val="28"/>
+                                <w:szCs w:val="28"/>
+                              </w:rPr>
+                              <w:t>0</w:t>
                             </w:r>
                             <w:r>
                               <w:rPr>
@@ -17702,6 +18115,7 @@
                               </w:rPr>
                               <w:t>.ПЗ</w:t>
                             </w:r>
+                            <w:proofErr w:type="gramEnd"/>
                           </w:p>
                         </w:txbxContent>
                       </wps:txbx>
@@ -19347,7 +19761,15 @@
                           <w:sz w:val="28"/>
                           <w:szCs w:val="28"/>
                         </w:rPr>
-                        <w:t>.0</w:t>
+                        <w:t>.</w:t>
+                      </w:r>
+                      <w:proofErr w:type="gramStart"/>
+                      <w:r>
+                        <w:rPr>
+                          <w:sz w:val="28"/>
+                          <w:szCs w:val="28"/>
+                        </w:rPr>
+                        <w:t>0</w:t>
                       </w:r>
                       <w:r>
                         <w:rPr>
@@ -19363,6 +19785,7 @@
                         </w:rPr>
                         <w:t>.ПЗ</w:t>
                       </w:r>
+                      <w:proofErr w:type="gramEnd"/>
                     </w:p>
                   </w:txbxContent>
                 </v:textbox>
@@ -19963,6 +20386,119 @@
     </w:lvl>
   </w:abstractNum>
   <w:abstractNum w:abstractNumId="2" w15:restartNumberingAfterBreak="0">
+    <w:nsid w:val="0CA13D81"/>
+    <w:multiLevelType w:val="multilevel"/>
+    <w:tmpl w:val="6ED09474"/>
+    <w:lvl w:ilvl="0">
+      <w:start w:val="3"/>
+      <w:numFmt w:val="decimal"/>
+      <w:lvlText w:val="%1"/>
+      <w:lvlJc w:val="left"/>
+      <w:pPr>
+        <w:ind w:left="375" w:hanging="375"/>
+      </w:pPr>
+      <w:rPr>
+        <w:rFonts w:hint="default"/>
+      </w:rPr>
+    </w:lvl>
+    <w:lvl w:ilvl="1">
+      <w:start w:val="2"/>
+      <w:numFmt w:val="decimal"/>
+      <w:lvlText w:val="%1.%2"/>
+      <w:lvlJc w:val="left"/>
+      <w:pPr>
+        <w:ind w:left="1586" w:hanging="375"/>
+      </w:pPr>
+      <w:rPr>
+        <w:rFonts w:hint="default"/>
+      </w:rPr>
+    </w:lvl>
+    <w:lvl w:ilvl="2">
+      <w:start w:val="1"/>
+      <w:numFmt w:val="decimal"/>
+      <w:lvlText w:val="%1.%2.%3"/>
+      <w:lvlJc w:val="left"/>
+      <w:pPr>
+        <w:ind w:left="3142" w:hanging="720"/>
+      </w:pPr>
+      <w:rPr>
+        <w:rFonts w:hint="default"/>
+      </w:rPr>
+    </w:lvl>
+    <w:lvl w:ilvl="3">
+      <w:start w:val="1"/>
+      <w:numFmt w:val="decimal"/>
+      <w:lvlText w:val="%1.%2.%3.%4"/>
+      <w:lvlJc w:val="left"/>
+      <w:pPr>
+        <w:ind w:left="4713" w:hanging="1080"/>
+      </w:pPr>
+      <w:rPr>
+        <w:rFonts w:hint="default"/>
+      </w:rPr>
+    </w:lvl>
+    <w:lvl w:ilvl="4">
+      <w:start w:val="1"/>
+      <w:numFmt w:val="decimal"/>
+      <w:lvlText w:val="%1.%2.%3.%4.%5"/>
+      <w:lvlJc w:val="left"/>
+      <w:pPr>
+        <w:ind w:left="5924" w:hanging="1080"/>
+      </w:pPr>
+      <w:rPr>
+        <w:rFonts w:hint="default"/>
+      </w:rPr>
+    </w:lvl>
+    <w:lvl w:ilvl="5">
+      <w:start w:val="1"/>
+      <w:numFmt w:val="decimal"/>
+      <w:lvlText w:val="%1.%2.%3.%4.%5.%6"/>
+      <w:lvlJc w:val="left"/>
+      <w:pPr>
+        <w:ind w:left="7495" w:hanging="1440"/>
+      </w:pPr>
+      <w:rPr>
+        <w:rFonts w:hint="default"/>
+      </w:rPr>
+    </w:lvl>
+    <w:lvl w:ilvl="6">
+      <w:start w:val="1"/>
+      <w:numFmt w:val="decimal"/>
+      <w:lvlText w:val="%1.%2.%3.%4.%5.%6.%7"/>
+      <w:lvlJc w:val="left"/>
+      <w:pPr>
+        <w:ind w:left="8706" w:hanging="1440"/>
+      </w:pPr>
+      <w:rPr>
+        <w:rFonts w:hint="default"/>
+      </w:rPr>
+    </w:lvl>
+    <w:lvl w:ilvl="7">
+      <w:start w:val="1"/>
+      <w:numFmt w:val="decimal"/>
+      <w:lvlText w:val="%1.%2.%3.%4.%5.%6.%7.%8"/>
+      <w:lvlJc w:val="left"/>
+      <w:pPr>
+        <w:ind w:left="10277" w:hanging="1800"/>
+      </w:pPr>
+      <w:rPr>
+        <w:rFonts w:hint="default"/>
+      </w:rPr>
+    </w:lvl>
+    <w:lvl w:ilvl="8">
+      <w:start w:val="1"/>
+      <w:numFmt w:val="decimal"/>
+      <w:lvlText w:val="%1.%2.%3.%4.%5.%6.%7.%8.%9"/>
+      <w:lvlJc w:val="left"/>
+      <w:pPr>
+        <w:ind w:left="11848" w:hanging="2160"/>
+      </w:pPr>
+      <w:rPr>
+        <w:rFonts w:hint="default"/>
+      </w:rPr>
+    </w:lvl>
+  </w:abstractNum>
+  <w:abstractNum w:abstractNumId="3" w15:restartNumberingAfterBreak="0">
     <w:nsid w:val="0E9061E3"/>
     <w:multiLevelType w:val="hybridMultilevel"/>
     <w:tmpl w:val="381CE96A"/>
@@ -20075,7 +20611,7 @@
       </w:rPr>
     </w:lvl>
   </w:abstractNum>
-  <w:abstractNum w:abstractNumId="3" w15:restartNumberingAfterBreak="0">
+  <w:abstractNum w:abstractNumId="4" w15:restartNumberingAfterBreak="0">
     <w:nsid w:val="10A94A8C"/>
     <w:multiLevelType w:val="hybridMultilevel"/>
     <w:tmpl w:val="D5B637CA"/>
@@ -20188,7 +20724,7 @@
       </w:rPr>
     </w:lvl>
   </w:abstractNum>
-  <w:abstractNum w:abstractNumId="4" w15:restartNumberingAfterBreak="0">
+  <w:abstractNum w:abstractNumId="5" w15:restartNumberingAfterBreak="0">
     <w:nsid w:val="14165183"/>
     <w:multiLevelType w:val="hybridMultilevel"/>
     <w:tmpl w:val="BDE80BE6"/>
@@ -20301,7 +20837,7 @@
       </w:rPr>
     </w:lvl>
   </w:abstractNum>
-  <w:abstractNum w:abstractNumId="5" w15:restartNumberingAfterBreak="0">
+  <w:abstractNum w:abstractNumId="6" w15:restartNumberingAfterBreak="0">
     <w:nsid w:val="180F2B08"/>
     <w:multiLevelType w:val="multilevel"/>
     <w:tmpl w:val="9356BDC4"/>
@@ -20422,7 +20958,7 @@
       </w:rPr>
     </w:lvl>
   </w:abstractNum>
-  <w:abstractNum w:abstractNumId="6" w15:restartNumberingAfterBreak="0">
+  <w:abstractNum w:abstractNumId="7" w15:restartNumberingAfterBreak="0">
     <w:nsid w:val="2D2358A9"/>
     <w:multiLevelType w:val="multilevel"/>
     <w:tmpl w:val="F11AF97E"/>
@@ -20539,7 +21075,7 @@
       </w:pPr>
     </w:lvl>
   </w:abstractNum>
-  <w:abstractNum w:abstractNumId="7" w15:restartNumberingAfterBreak="0">
+  <w:abstractNum w:abstractNumId="8" w15:restartNumberingAfterBreak="0">
     <w:nsid w:val="2EA51FE6"/>
     <w:multiLevelType w:val="hybridMultilevel"/>
     <w:tmpl w:val="7668ED3A"/>
@@ -20652,7 +21188,7 @@
       </w:rPr>
     </w:lvl>
   </w:abstractNum>
-  <w:abstractNum w:abstractNumId="8" w15:restartNumberingAfterBreak="0">
+  <w:abstractNum w:abstractNumId="9" w15:restartNumberingAfterBreak="0">
     <w:nsid w:val="3850033E"/>
     <w:multiLevelType w:val="hybridMultilevel"/>
     <w:tmpl w:val="0C2EC54C"/>
@@ -20765,7 +21301,96 @@
       </w:rPr>
     </w:lvl>
   </w:abstractNum>
-  <w:abstractNum w:abstractNumId="9" w15:restartNumberingAfterBreak="0">
+  <w:abstractNum w:abstractNumId="10" w15:restartNumberingAfterBreak="0">
+    <w:nsid w:val="42382A8C"/>
+    <w:multiLevelType w:val="hybridMultilevel"/>
+    <w:tmpl w:val="EC9A4DF4"/>
+    <w:lvl w:ilvl="0" w:tplc="4F12B4DC">
+      <w:start w:val="4"/>
+      <w:numFmt w:val="decimal"/>
+      <w:lvlText w:val="%1"/>
+      <w:lvlJc w:val="left"/>
+      <w:pPr>
+        <w:ind w:left="720" w:hanging="360"/>
+      </w:pPr>
+      <w:rPr>
+        <w:rFonts w:hint="default"/>
+      </w:rPr>
+    </w:lvl>
+    <w:lvl w:ilvl="1" w:tplc="04190019" w:tentative="1">
+      <w:start w:val="1"/>
+      <w:numFmt w:val="lowerLetter"/>
+      <w:lvlText w:val="%2."/>
+      <w:lvlJc w:val="left"/>
+      <w:pPr>
+        <w:ind w:left="1440" w:hanging="360"/>
+      </w:pPr>
+    </w:lvl>
+    <w:lvl w:ilvl="2" w:tplc="0419001B" w:tentative="1">
+      <w:start w:val="1"/>
+      <w:numFmt w:val="lowerRoman"/>
+      <w:lvlText w:val="%3."/>
+      <w:lvlJc w:val="right"/>
+      <w:pPr>
+        <w:ind w:left="2160" w:hanging="180"/>
+      </w:pPr>
+    </w:lvl>
+    <w:lvl w:ilvl="3" w:tplc="0419000F" w:tentative="1">
+      <w:start w:val="1"/>
+      <w:numFmt w:val="decimal"/>
+      <w:lvlText w:val="%4."/>
+      <w:lvlJc w:val="left"/>
+      <w:pPr>
+        <w:ind w:left="2880" w:hanging="360"/>
+      </w:pPr>
+    </w:lvl>
+    <w:lvl w:ilvl="4" w:tplc="04190019" w:tentative="1">
+      <w:start w:val="1"/>
+      <w:numFmt w:val="lowerLetter"/>
+      <w:lvlText w:val="%5."/>
+      <w:lvlJc w:val="left"/>
+      <w:pPr>
+        <w:ind w:left="3600" w:hanging="360"/>
+      </w:pPr>
+    </w:lvl>
+    <w:lvl w:ilvl="5" w:tplc="0419001B" w:tentative="1">
+      <w:start w:val="1"/>
+      <w:numFmt w:val="lowerRoman"/>
+      <w:lvlText w:val="%6."/>
+      <w:lvlJc w:val="right"/>
+      <w:pPr>
+        <w:ind w:left="4320" w:hanging="180"/>
+      </w:pPr>
+    </w:lvl>
+    <w:lvl w:ilvl="6" w:tplc="0419000F" w:tentative="1">
+      <w:start w:val="1"/>
+      <w:numFmt w:val="decimal"/>
+      <w:lvlText w:val="%7."/>
+      <w:lvlJc w:val="left"/>
+      <w:pPr>
+        <w:ind w:left="5040" w:hanging="360"/>
+      </w:pPr>
+    </w:lvl>
+    <w:lvl w:ilvl="7" w:tplc="04190019" w:tentative="1">
+      <w:start w:val="1"/>
+      <w:numFmt w:val="lowerLetter"/>
+      <w:lvlText w:val="%8."/>
+      <w:lvlJc w:val="left"/>
+      <w:pPr>
+        <w:ind w:left="5760" w:hanging="360"/>
+      </w:pPr>
+    </w:lvl>
+    <w:lvl w:ilvl="8" w:tplc="0419001B" w:tentative="1">
+      <w:start w:val="1"/>
+      <w:numFmt w:val="lowerRoman"/>
+      <w:lvlText w:val="%9."/>
+      <w:lvlJc w:val="right"/>
+      <w:pPr>
+        <w:ind w:left="6480" w:hanging="180"/>
+      </w:pPr>
+    </w:lvl>
+  </w:abstractNum>
+  <w:abstractNum w:abstractNumId="11" w15:restartNumberingAfterBreak="0">
     <w:nsid w:val="4DE92228"/>
     <w:multiLevelType w:val="hybridMultilevel"/>
     <w:tmpl w:val="10062486"/>
@@ -20851,7 +21476,7 @@
       </w:pPr>
     </w:lvl>
   </w:abstractNum>
-  <w:abstractNum w:abstractNumId="10" w15:restartNumberingAfterBreak="0">
+  <w:abstractNum w:abstractNumId="12" w15:restartNumberingAfterBreak="0">
     <w:nsid w:val="61082E69"/>
     <w:multiLevelType w:val="hybridMultilevel"/>
     <w:tmpl w:val="6C186052"/>
@@ -20964,7 +21589,7 @@
       </w:rPr>
     </w:lvl>
   </w:abstractNum>
-  <w:abstractNum w:abstractNumId="11" w15:restartNumberingAfterBreak="0">
+  <w:abstractNum w:abstractNumId="13" w15:restartNumberingAfterBreak="0">
     <w:nsid w:val="6DCC06AE"/>
     <w:multiLevelType w:val="hybridMultilevel"/>
     <w:tmpl w:val="D682E620"/>
@@ -21077,7 +21702,7 @@
       </w:rPr>
     </w:lvl>
   </w:abstractNum>
-  <w:abstractNum w:abstractNumId="12" w15:restartNumberingAfterBreak="0">
+  <w:abstractNum w:abstractNumId="14" w15:restartNumberingAfterBreak="0">
     <w:nsid w:val="79CB37E4"/>
     <w:multiLevelType w:val="hybridMultilevel"/>
     <w:tmpl w:val="C5B40D0E"/>
@@ -21170,40 +21795,46 @@
     <w:abstractNumId w:val="0"/>
   </w:num>
   <w:num w:numId="2">
-    <w:abstractNumId w:val="6"/>
+    <w:abstractNumId w:val="7"/>
   </w:num>
   <w:num w:numId="3">
+    <w:abstractNumId w:val="11"/>
+  </w:num>
+  <w:num w:numId="4">
+    <w:abstractNumId w:val="14"/>
+  </w:num>
+  <w:num w:numId="5">
+    <w:abstractNumId w:val="3"/>
+  </w:num>
+  <w:num w:numId="6">
+    <w:abstractNumId w:val="4"/>
+  </w:num>
+  <w:num w:numId="7">
+    <w:abstractNumId w:val="13"/>
+  </w:num>
+  <w:num w:numId="8">
+    <w:abstractNumId w:val="5"/>
+  </w:num>
+  <w:num w:numId="9">
     <w:abstractNumId w:val="9"/>
   </w:num>
-  <w:num w:numId="4">
-    <w:abstractNumId w:val="12"/>
-  </w:num>
-  <w:num w:numId="5">
-    <w:abstractNumId w:val="2"/>
-  </w:num>
-  <w:num w:numId="6">
-    <w:abstractNumId w:val="3"/>
-  </w:num>
-  <w:num w:numId="7">
-    <w:abstractNumId w:val="11"/>
-  </w:num>
-  <w:num w:numId="8">
-    <w:abstractNumId w:val="4"/>
-  </w:num>
-  <w:num w:numId="9">
+  <w:num w:numId="10">
     <w:abstractNumId w:val="8"/>
-  </w:num>
-  <w:num w:numId="10">
-    <w:abstractNumId w:val="7"/>
   </w:num>
   <w:num w:numId="11">
     <w:abstractNumId w:val="1"/>
   </w:num>
   <w:num w:numId="12">
-    <w:abstractNumId w:val="10"/>
+    <w:abstractNumId w:val="12"/>
   </w:num>
   <w:num w:numId="13">
-    <w:abstractNumId w:val="5"/>
+    <w:abstractNumId w:val="6"/>
+  </w:num>
+  <w:num w:numId="14">
+    <w:abstractNumId w:val="2"/>
+  </w:num>
+  <w:num w:numId="15">
+    <w:abstractNumId w:val="10"/>
   </w:num>
   <w:numIdMacAtCleanup w:val="13"/>
 </w:numbering>
